--- a/Week1/Week 1 Exercise.docx
+++ b/Week1/Week 1 Exercise.docx
@@ -34,21 +34,47 @@
       </w:r>
     </w:p>
     <w:p>
-      <w:proofErr w:type="spellStart"/>
-      <w:r>
-        <w:t>Git</w:t>
-      </w:r>
-      <w:proofErr w:type="spellEnd"/>
-      <w:r>
-        <w:t xml:space="preserve"> Repo Location: </w:t>
-      </w:r>
-      <w:r>
-        <w:t>https://github.com/adanque/DSC640/tree/master/PowerofBI</w:t>
-      </w:r>
-    </w:p>
+      <w:r>
+        <w:t xml:space="preserve">Git Repo Location: </w:t>
+      </w:r>
+    </w:p>
+    <w:p>
+      <w:r>
+        <w:t xml:space="preserve">PowerBi pbix: </w:t>
+      </w:r>
+      <w:hyperlink r:id="rId4" w:history="1">
+        <w:r>
+          <w:rPr>
+            <w:rStyle w:val="Hyperlink"/>
+          </w:rPr>
+          <w:t>https://github.com/adanque/DSC640/blob/master/PowerofBI/Exercise%201.2%20Charts.pbix</w:t>
+        </w:r>
+      </w:hyperlink>
+    </w:p>
+    <w:p>
+      <w:r>
+        <w:t>All R and Python scripts and generated plots are located on this Repo:</w:t>
+      </w:r>
+    </w:p>
+    <w:p>
+      <w:hyperlink r:id="rId5" w:history="1">
+        <w:r>
+          <w:rPr>
+            <w:rStyle w:val="Hyperlink"/>
+          </w:rPr>
+          <w:t>https://github.com/adanque/DSC640/tree/master/Week1</w:t>
+        </w:r>
+      </w:hyperlink>
+    </w:p>
+    <w:p/>
     <w:p>
       <w:r>
         <w:t>Bar Charts</w:t>
+      </w:r>
+    </w:p>
+    <w:p>
+      <w:r>
+        <w:t>PowerBi</w:t>
       </w:r>
     </w:p>
     <w:p>
@@ -58,86 +84,6 @@
             <wp:extent cx="5943600" cy="4052570"/>
             <wp:effectExtent l="0" t="0" r="0" b="5080"/>
             <wp:docPr id="4" name="Picture 4"/>
-            <wp:cNvGraphicFramePr>
-              <a:graphicFrameLocks xmlns:a="http://schemas.openxmlformats.org/drawingml/2006/main" noChangeAspect="1"/>
-            </wp:cNvGraphicFramePr>
-            <a:graphic xmlns:a="http://schemas.openxmlformats.org/drawingml/2006/main">
-              <a:graphicData uri="http://schemas.openxmlformats.org/drawingml/2006/picture">
-                <pic:pic xmlns:pic="http://schemas.openxmlformats.org/drawingml/2006/picture">
-                  <pic:nvPicPr>
-                    <pic:cNvPr id="1" name=""/>
-                    <pic:cNvPicPr/>
-                  </pic:nvPicPr>
-                  <pic:blipFill>
-                    <a:blip r:embed="rId4"/>
-                    <a:stretch>
-                      <a:fillRect/>
-                    </a:stretch>
-                  </pic:blipFill>
-                  <pic:spPr>
-                    <a:xfrm>
-                      <a:off x="0" y="0"/>
-                      <a:ext cx="5943600" cy="4052570"/>
-                    </a:xfrm>
-                    <a:prstGeom prst="rect">
-                      <a:avLst/>
-                    </a:prstGeom>
-                  </pic:spPr>
-                </pic:pic>
-              </a:graphicData>
-            </a:graphic>
-          </wp:inline>
-        </w:drawing>
-      </w:r>
-    </w:p>
-    <w:p/>
-    <w:p>
-      <w:r>
-        <w:lastRenderedPageBreak/>
-        <w:drawing>
-          <wp:inline distT="0" distB="0" distL="0" distR="0" wp14:anchorId="17E021B4" wp14:editId="41426FFF">
-            <wp:extent cx="5943600" cy="3430905"/>
-            <wp:effectExtent l="0" t="0" r="0" b="0"/>
-            <wp:docPr id="2" name="Picture 2"/>
-            <wp:cNvGraphicFramePr>
-              <a:graphicFrameLocks xmlns:a="http://schemas.openxmlformats.org/drawingml/2006/main" noChangeAspect="1"/>
-            </wp:cNvGraphicFramePr>
-            <a:graphic xmlns:a="http://schemas.openxmlformats.org/drawingml/2006/main">
-              <a:graphicData uri="http://schemas.openxmlformats.org/drawingml/2006/picture">
-                <pic:pic xmlns:pic="http://schemas.openxmlformats.org/drawingml/2006/picture">
-                  <pic:nvPicPr>
-                    <pic:cNvPr id="1" name=""/>
-                    <pic:cNvPicPr/>
-                  </pic:nvPicPr>
-                  <pic:blipFill>
-                    <a:blip r:embed="rId5"/>
-                    <a:stretch>
-                      <a:fillRect/>
-                    </a:stretch>
-                  </pic:blipFill>
-                  <pic:spPr>
-                    <a:xfrm>
-                      <a:off x="0" y="0"/>
-                      <a:ext cx="5943600" cy="3430905"/>
-                    </a:xfrm>
-                    <a:prstGeom prst="rect">
-                      <a:avLst/>
-                    </a:prstGeom>
-                  </pic:spPr>
-                </pic:pic>
-              </a:graphicData>
-            </a:graphic>
-          </wp:inline>
-        </w:drawing>
-      </w:r>
-    </w:p>
-    <w:p>
-      <w:r>
-        <w:drawing>
-          <wp:inline distT="0" distB="0" distL="0" distR="0" wp14:anchorId="4EA3DC46" wp14:editId="6E12F3FB">
-            <wp:extent cx="5943600" cy="3361055"/>
-            <wp:effectExtent l="0" t="0" r="0" b="0"/>
-            <wp:docPr id="3" name="Picture 3"/>
             <wp:cNvGraphicFramePr>
               <a:graphicFrameLocks xmlns:a="http://schemas.openxmlformats.org/drawingml/2006/main" noChangeAspect="1"/>
             </wp:cNvGraphicFramePr>
@@ -157,7 +103,7 @@
                   <pic:spPr>
                     <a:xfrm>
                       <a:off x="0" y="0"/>
-                      <a:ext cx="5943600" cy="3361055"/>
+                      <a:ext cx="5943600" cy="4052570"/>
                     </a:xfrm>
                     <a:prstGeom prst="rect">
                       <a:avLst/>
@@ -170,21 +116,19 @@
         </w:drawing>
       </w:r>
     </w:p>
-    <w:p/>
-    <w:p/>
-    <w:p>
-      <w:r>
-        <w:t>3 stacked bar charts</w:t>
+    <w:p>
+      <w:r>
+        <w:t>Python</w:t>
       </w:r>
     </w:p>
     <w:p>
       <w:r>
         <w:lastRenderedPageBreak/>
         <w:drawing>
-          <wp:inline distT="0" distB="0" distL="0" distR="0" wp14:anchorId="422F404C" wp14:editId="60E3DF1F">
-            <wp:extent cx="5943600" cy="4024630"/>
-            <wp:effectExtent l="0" t="0" r="0" b="0"/>
-            <wp:docPr id="1" name="Picture 1"/>
+          <wp:inline distT="0" distB="0" distL="0" distR="0" wp14:anchorId="35E6A206" wp14:editId="6BE29838">
+            <wp:extent cx="5723116" cy="3878916"/>
+            <wp:effectExtent l="0" t="0" r="0" b="7620"/>
+            <wp:docPr id="17" name="Picture 17"/>
             <wp:cNvGraphicFramePr>
               <a:graphicFrameLocks xmlns:a="http://schemas.openxmlformats.org/drawingml/2006/main" noChangeAspect="1"/>
             </wp:cNvGraphicFramePr>
@@ -204,7 +148,7 @@
                   <pic:spPr>
                     <a:xfrm>
                       <a:off x="0" y="0"/>
-                      <a:ext cx="5943600" cy="4024630"/>
+                      <a:ext cx="5723116" cy="3878916"/>
                     </a:xfrm>
                     <a:prstGeom prst="rect">
                       <a:avLst/>
@@ -219,11 +163,17 @@
     </w:p>
     <w:p>
       <w:r>
+        <w:t xml:space="preserve">R </w:t>
+      </w:r>
+    </w:p>
+    <w:p>
+      <w:r>
+        <w:lastRenderedPageBreak/>
         <w:drawing>
-          <wp:inline distT="0" distB="0" distL="0" distR="0" wp14:anchorId="57174DCA" wp14:editId="5230482E">
-            <wp:extent cx="5943600" cy="3415030"/>
+          <wp:inline distT="0" distB="0" distL="0" distR="0" wp14:anchorId="4C7F6BF9" wp14:editId="2231420D">
+            <wp:extent cx="5943600" cy="5791200"/>
             <wp:effectExtent l="0" t="0" r="0" b="0"/>
-            <wp:docPr id="6" name="Picture 6"/>
+            <wp:docPr id="18" name="Picture 18"/>
             <wp:cNvGraphicFramePr>
               <a:graphicFrameLocks xmlns:a="http://schemas.openxmlformats.org/drawingml/2006/main" noChangeAspect="1"/>
             </wp:cNvGraphicFramePr>
@@ -243,7 +193,7 @@
                   <pic:spPr>
                     <a:xfrm>
                       <a:off x="0" y="0"/>
-                      <a:ext cx="5943600" cy="3415030"/>
+                      <a:ext cx="5943600" cy="5791200"/>
                     </a:xfrm>
                     <a:prstGeom prst="rect">
                       <a:avLst/>
@@ -257,14 +207,31 @@
       </w:r>
     </w:p>
     <w:p/>
+    <w:p/>
+    <w:p/>
+    <w:p/>
+    <w:p/>
+    <w:p/>
+    <w:p/>
+    <w:p/>
     <w:p>
       <w:r>
         <w:lastRenderedPageBreak/>
+        <w:t>3 stacked bar charts</w:t>
+      </w:r>
+    </w:p>
+    <w:p>
+      <w:r>
+        <w:t>PowerBi</w:t>
+      </w:r>
+    </w:p>
+    <w:p>
+      <w:r>
         <w:drawing>
-          <wp:inline distT="0" distB="0" distL="0" distR="0" wp14:anchorId="24E8EAB0" wp14:editId="3F3F599F">
-            <wp:extent cx="5943600" cy="3413125"/>
+          <wp:inline distT="0" distB="0" distL="0" distR="0" wp14:anchorId="422F404C" wp14:editId="60E3DF1F">
+            <wp:extent cx="5943600" cy="4024630"/>
             <wp:effectExtent l="0" t="0" r="0" b="0"/>
-            <wp:docPr id="5" name="Picture 5"/>
+            <wp:docPr id="1" name="Picture 1"/>
             <wp:cNvGraphicFramePr>
               <a:graphicFrameLocks xmlns:a="http://schemas.openxmlformats.org/drawingml/2006/main" noChangeAspect="1"/>
             </wp:cNvGraphicFramePr>
@@ -284,7 +251,7 @@
                   <pic:spPr>
                     <a:xfrm>
                       <a:off x="0" y="0"/>
-                      <a:ext cx="5943600" cy="3413125"/>
+                      <a:ext cx="5943600" cy="4024630"/>
                     </a:xfrm>
                     <a:prstGeom prst="rect">
                       <a:avLst/>
@@ -299,16 +266,17 @@
     </w:p>
     <w:p>
       <w:r>
-        <w:t>3 pie charts</w:t>
-      </w:r>
-    </w:p>
-    <w:p>
-      <w:r>
+        <w:t>Python</w:t>
+      </w:r>
+    </w:p>
+    <w:p>
+      <w:r>
+        <w:lastRenderedPageBreak/>
         <w:drawing>
-          <wp:inline distT="0" distB="0" distL="0" distR="0" wp14:anchorId="00800ACF" wp14:editId="0D245DB1">
-            <wp:extent cx="5943600" cy="4023995"/>
+          <wp:inline distT="0" distB="0" distL="0" distR="0" wp14:anchorId="114E2BF7" wp14:editId="0245E6B3">
+            <wp:extent cx="4726744" cy="3545058"/>
             <wp:effectExtent l="0" t="0" r="0" b="0"/>
-            <wp:docPr id="7" name="Picture 7"/>
+            <wp:docPr id="19" name="Picture 19"/>
             <wp:cNvGraphicFramePr>
               <a:graphicFrameLocks xmlns:a="http://schemas.openxmlformats.org/drawingml/2006/main" noChangeAspect="1"/>
             </wp:cNvGraphicFramePr>
@@ -328,7 +296,7 @@
                   <pic:spPr>
                     <a:xfrm>
                       <a:off x="0" y="0"/>
-                      <a:ext cx="5943600" cy="4023995"/>
+                      <a:ext cx="4732075" cy="3549057"/>
                     </a:xfrm>
                     <a:prstGeom prst="rect">
                       <a:avLst/>
@@ -342,14 +310,34 @@
       </w:r>
     </w:p>
     <w:p/>
+    <w:p/>
+    <w:p/>
+    <w:p/>
+    <w:p/>
+    <w:p/>
+    <w:p/>
+    <w:p/>
+    <w:p/>
+    <w:p/>
+    <w:p/>
+    <w:p/>
+    <w:p/>
+    <w:p/>
+    <w:p/>
+    <w:p/>
     <w:p>
       <w:r>
         <w:lastRenderedPageBreak/>
+        <w:t>R</w:t>
+      </w:r>
+    </w:p>
+    <w:p>
+      <w:r>
         <w:drawing>
-          <wp:inline distT="0" distB="0" distL="0" distR="0" wp14:anchorId="5B618DA8" wp14:editId="4D110CE4">
-            <wp:extent cx="5943600" cy="3373120"/>
+          <wp:inline distT="0" distB="0" distL="0" distR="0" wp14:anchorId="2AFD4CF2" wp14:editId="0E9861F1">
+            <wp:extent cx="5068300" cy="5055186"/>
             <wp:effectExtent l="0" t="0" r="0" b="0"/>
-            <wp:docPr id="10" name="Picture 10"/>
+            <wp:docPr id="20" name="Picture 20"/>
             <wp:cNvGraphicFramePr>
               <a:graphicFrameLocks xmlns:a="http://schemas.openxmlformats.org/drawingml/2006/main" noChangeAspect="1"/>
             </wp:cNvGraphicFramePr>
@@ -369,7 +357,7 @@
                   <pic:spPr>
                     <a:xfrm>
                       <a:off x="0" y="0"/>
-                      <a:ext cx="5943600" cy="3373120"/>
+                      <a:ext cx="5075339" cy="5062206"/>
                     </a:xfrm>
                     <a:prstGeom prst="rect">
                       <a:avLst/>
@@ -382,13 +370,59 @@
         </w:drawing>
       </w:r>
     </w:p>
+    <w:p/>
+    <w:p/>
+    <w:p/>
+    <w:p/>
+    <w:p/>
+    <w:p/>
+    <w:p/>
+    <w:p/>
+    <w:p/>
+    <w:p/>
+    <w:p>
+      <w:pPr>
+        <w:tabs>
+          <w:tab w:val="left" w:pos="1495"/>
+        </w:tabs>
+      </w:pPr>
+      <w:r>
+        <w:lastRenderedPageBreak/>
+        <w:t xml:space="preserve">3 </w:t>
+      </w:r>
+      <w:r>
+        <w:t>P</w:t>
+      </w:r>
+      <w:r>
+        <w:t xml:space="preserve">ie </w:t>
+      </w:r>
+      <w:r>
+        <w:t>C</w:t>
+      </w:r>
+      <w:r>
+        <w:t>harts</w:t>
+      </w:r>
+      <w:r>
+        <w:tab/>
+      </w:r>
+    </w:p>
+    <w:p>
+      <w:pPr>
+        <w:tabs>
+          <w:tab w:val="left" w:pos="1495"/>
+        </w:tabs>
+      </w:pPr>
+      <w:r>
+        <w:t>PowerBi</w:t>
+      </w:r>
+    </w:p>
     <w:p>
       <w:r>
         <w:drawing>
-          <wp:inline distT="0" distB="0" distL="0" distR="0" wp14:anchorId="6AE1821C" wp14:editId="3FFEE378">
-            <wp:extent cx="5943600" cy="3350260"/>
-            <wp:effectExtent l="0" t="0" r="0" b="2540"/>
-            <wp:docPr id="9" name="Picture 9"/>
+          <wp:inline distT="0" distB="0" distL="0" distR="0" wp14:anchorId="15631DCB" wp14:editId="53D7FAFB">
+            <wp:extent cx="5943600" cy="4035425"/>
+            <wp:effectExtent l="0" t="0" r="0" b="3175"/>
+            <wp:docPr id="16" name="Picture 16"/>
             <wp:cNvGraphicFramePr>
               <a:graphicFrameLocks xmlns:a="http://schemas.openxmlformats.org/drawingml/2006/main" noChangeAspect="1"/>
             </wp:cNvGraphicFramePr>
@@ -408,7 +442,7 @@
                   <pic:spPr>
                     <a:xfrm>
                       <a:off x="0" y="0"/>
-                      <a:ext cx="5943600" cy="3350260"/>
+                      <a:ext cx="5943600" cy="4035425"/>
                     </a:xfrm>
                     <a:prstGeom prst="rect">
                       <a:avLst/>
@@ -423,12 +457,16 @@
     </w:p>
     <w:p>
       <w:r>
-        <w:lastRenderedPageBreak/>
+        <w:t>Python</w:t>
+      </w:r>
+    </w:p>
+    <w:p>
+      <w:r>
         <w:drawing>
-          <wp:inline distT="0" distB="0" distL="0" distR="0" wp14:anchorId="2BEBE215" wp14:editId="58966029">
-            <wp:extent cx="5943600" cy="3314700"/>
-            <wp:effectExtent l="0" t="0" r="0" b="0"/>
-            <wp:docPr id="11" name="Picture 11"/>
+          <wp:inline distT="0" distB="0" distL="0" distR="0" wp14:anchorId="673DE7B5" wp14:editId="51AF82F9">
+            <wp:extent cx="4154800" cy="3097628"/>
+            <wp:effectExtent l="0" t="0" r="0" b="7620"/>
+            <wp:docPr id="21" name="Picture 21"/>
             <wp:cNvGraphicFramePr>
               <a:graphicFrameLocks xmlns:a="http://schemas.openxmlformats.org/drawingml/2006/main" noChangeAspect="1"/>
             </wp:cNvGraphicFramePr>
@@ -448,7 +486,7 @@
                   <pic:spPr>
                     <a:xfrm>
                       <a:off x="0" y="0"/>
-                      <a:ext cx="5943600" cy="3314700"/>
+                      <a:ext cx="4178862" cy="3115567"/>
                     </a:xfrm>
                     <a:prstGeom prst="rect">
                       <a:avLst/>
@@ -461,21 +499,19 @@
         </w:drawing>
       </w:r>
     </w:p>
-    <w:p/>
-    <w:p>
-      <w:r>
-        <w:t>3 donut charts</w:t>
-      </w:r>
-    </w:p>
-    <w:p/>
     <w:p>
       <w:r>
         <w:lastRenderedPageBreak/>
+        <w:t>R</w:t>
+      </w:r>
+    </w:p>
+    <w:p>
+      <w:r>
         <w:drawing>
-          <wp:inline distT="0" distB="0" distL="0" distR="0" wp14:anchorId="5009D2E9" wp14:editId="6CAA9A58">
-            <wp:extent cx="5943600" cy="3934460"/>
-            <wp:effectExtent l="0" t="0" r="0" b="8890"/>
-            <wp:docPr id="12" name="Picture 12"/>
+          <wp:inline distT="0" distB="0" distL="0" distR="0" wp14:anchorId="7A43A826" wp14:editId="654FF58F">
+            <wp:extent cx="4615227" cy="4221480"/>
+            <wp:effectExtent l="0" t="0" r="0" b="7620"/>
+            <wp:docPr id="22" name="Picture 22"/>
             <wp:cNvGraphicFramePr>
               <a:graphicFrameLocks xmlns:a="http://schemas.openxmlformats.org/drawingml/2006/main" noChangeAspect="1"/>
             </wp:cNvGraphicFramePr>
@@ -495,7 +531,7 @@
                   <pic:spPr>
                     <a:xfrm>
                       <a:off x="0" y="0"/>
-                      <a:ext cx="5943600" cy="3934460"/>
+                      <a:ext cx="4619221" cy="4225133"/>
                     </a:xfrm>
                     <a:prstGeom prst="rect">
                       <a:avLst/>
@@ -508,13 +544,37 @@
         </w:drawing>
       </w:r>
     </w:p>
+    <w:p/>
+    <w:p/>
+    <w:p/>
+    <w:p/>
+    <w:p/>
+    <w:p/>
+    <w:p/>
+    <w:p/>
+    <w:p/>
+    <w:p/>
+    <w:p/>
+    <w:p/>
+    <w:p/>
+    <w:p>
+      <w:r>
+        <w:lastRenderedPageBreak/>
+        <w:t>3 Donut Charts</w:t>
+      </w:r>
+    </w:p>
+    <w:p>
+      <w:r>
+        <w:t>PowerBi</w:t>
+      </w:r>
+    </w:p>
     <w:p>
       <w:r>
         <w:drawing>
-          <wp:inline distT="0" distB="0" distL="0" distR="0" wp14:anchorId="60B41511" wp14:editId="3F287F3B">
-            <wp:extent cx="5943600" cy="3314065"/>
-            <wp:effectExtent l="0" t="0" r="0" b="635"/>
-            <wp:docPr id="13" name="Picture 13"/>
+          <wp:inline distT="0" distB="0" distL="0" distR="0" wp14:anchorId="6384996C" wp14:editId="11756AE5">
+            <wp:extent cx="5292112" cy="3571045"/>
+            <wp:effectExtent l="0" t="0" r="3810" b="0"/>
+            <wp:docPr id="15" name="Picture 15"/>
             <wp:cNvGraphicFramePr>
               <a:graphicFrameLocks xmlns:a="http://schemas.openxmlformats.org/drawingml/2006/main" noChangeAspect="1"/>
             </wp:cNvGraphicFramePr>
@@ -534,7 +594,7 @@
                   <pic:spPr>
                     <a:xfrm>
                       <a:off x="0" y="0"/>
-                      <a:ext cx="5943600" cy="3314065"/>
+                      <a:ext cx="5297240" cy="3574505"/>
                     </a:xfrm>
                     <a:prstGeom prst="rect">
                       <a:avLst/>
@@ -549,12 +609,16 @@
     </w:p>
     <w:p>
       <w:r>
-        <w:lastRenderedPageBreak/>
+        <w:t>Python</w:t>
+      </w:r>
+    </w:p>
+    <w:p>
+      <w:r>
         <w:drawing>
-          <wp:inline distT="0" distB="0" distL="0" distR="0" wp14:anchorId="17ED5DF0" wp14:editId="25829539">
-            <wp:extent cx="5943600" cy="3335655"/>
+          <wp:inline distT="0" distB="0" distL="0" distR="0" wp14:anchorId="1DE997C6" wp14:editId="2C5C5546">
+            <wp:extent cx="4902364" cy="3512819"/>
             <wp:effectExtent l="0" t="0" r="0" b="0"/>
-            <wp:docPr id="14" name="Picture 14"/>
+            <wp:docPr id="23" name="Picture 23"/>
             <wp:cNvGraphicFramePr>
               <a:graphicFrameLocks xmlns:a="http://schemas.openxmlformats.org/drawingml/2006/main" noChangeAspect="1"/>
             </wp:cNvGraphicFramePr>
@@ -574,7 +638,7 @@
                   <pic:spPr>
                     <a:xfrm>
                       <a:off x="0" y="0"/>
-                      <a:ext cx="5943600" cy="3335655"/>
+                      <a:ext cx="4909355" cy="3517829"/>
                     </a:xfrm>
                     <a:prstGeom prst="rect">
                       <a:avLst/>
@@ -587,7 +651,51 @@
         </w:drawing>
       </w:r>
     </w:p>
-    <w:p/>
+    <w:p>
+      <w:r>
+        <w:lastRenderedPageBreak/>
+        <w:t>R</w:t>
+      </w:r>
+    </w:p>
+    <w:p>
+      <w:r>
+        <w:drawing>
+          <wp:inline distT="0" distB="0" distL="0" distR="0" wp14:anchorId="092A1A6A" wp14:editId="2F44113D">
+            <wp:extent cx="5806943" cy="4778154"/>
+            <wp:effectExtent l="0" t="0" r="3810" b="3810"/>
+            <wp:docPr id="24" name="Picture 24"/>
+            <wp:cNvGraphicFramePr>
+              <a:graphicFrameLocks xmlns:a="http://schemas.openxmlformats.org/drawingml/2006/main" noChangeAspect="1"/>
+            </wp:cNvGraphicFramePr>
+            <a:graphic xmlns:a="http://schemas.openxmlformats.org/drawingml/2006/main">
+              <a:graphicData uri="http://schemas.openxmlformats.org/drawingml/2006/picture">
+                <pic:pic xmlns:pic="http://schemas.openxmlformats.org/drawingml/2006/picture">
+                  <pic:nvPicPr>
+                    <pic:cNvPr id="1" name=""/>
+                    <pic:cNvPicPr/>
+                  </pic:nvPicPr>
+                  <pic:blipFill>
+                    <a:blip r:embed="rId17"/>
+                    <a:stretch>
+                      <a:fillRect/>
+                    </a:stretch>
+                  </pic:blipFill>
+                  <pic:spPr>
+                    <a:xfrm>
+                      <a:off x="0" y="0"/>
+                      <a:ext cx="5806943" cy="4778154"/>
+                    </a:xfrm>
+                    <a:prstGeom prst="rect">
+                      <a:avLst/>
+                    </a:prstGeom>
+                  </pic:spPr>
+                </pic:pic>
+              </a:graphicData>
+            </a:graphic>
+          </wp:inline>
+        </w:drawing>
+      </w:r>
+    </w:p>
     <w:sectPr>
       <w:pgSz w:w="12240" w:h="15840"/>
       <w:pgMar w:top="1440" w:right="1440" w:bottom="1440" w:left="1440" w:header="720" w:footer="720" w:gutter="0"/>
@@ -1024,6 +1132,29 @@
     <w:semiHidden/>
     <w:unhideWhenUsed/>
   </w:style>
+  <w:style w:type="character" w:styleId="Hyperlink">
+    <w:name w:val="Hyperlink"/>
+    <w:basedOn w:val="DefaultParagraphFont"/>
+    <w:uiPriority w:val="99"/>
+    <w:unhideWhenUsed/>
+    <w:rsid w:val="001D361E"/>
+    <w:rPr>
+      <w:color w:val="0563C1" w:themeColor="hyperlink"/>
+      <w:u w:val="single"/>
+    </w:rPr>
+  </w:style>
+  <w:style w:type="character" w:styleId="UnresolvedMention">
+    <w:name w:val="Unresolved Mention"/>
+    <w:basedOn w:val="DefaultParagraphFont"/>
+    <w:uiPriority w:val="99"/>
+    <w:semiHidden/>
+    <w:unhideWhenUsed/>
+    <w:rsid w:val="001D361E"/>
+    <w:rPr>
+      <w:color w:val="605E5C"/>
+      <w:shd w:val="clear" w:color="auto" w:fill="E1DFDD"/>
+    </w:rPr>
+  </w:style>
 </w:styles>
 </file>
 
